--- a/Assignment 1 Explenation.docx
+++ b/Assignment 1 Explenation.docx
@@ -241,7 +241,7 @@
         </w:rPr>
         <w:t xml:space="preserve">GitHub Link: </w:t>
       </w:r>
-      <w:hyperlink r:id="rId4" w:history="1">
+      <w:hyperlink r:id="rId5" w:history="1">
         <w:r>
           <w:rPr>
             <w:rStyle w:val="Hyperlink"/>
@@ -318,6 +318,576 @@
       </w:pPr>
       <w:r>
         <w:t>Steps to take to execute:</w:t>
+      </w:r>
+    </w:p>
+    <w:p>
+      <w:r>
+        <w:t xml:space="preserve">The steps assume that the user already has the </w:t>
+      </w:r>
+      <w:r>
+        <w:t>ml-100k folder on his machine</w:t>
+      </w:r>
+      <w:r>
+        <w:t xml:space="preserve"> and the python file will be added on the same path as the folder</w:t>
+      </w:r>
+      <w:r>
+        <w:t>.</w:t>
+      </w:r>
+    </w:p>
+    <w:p>
+      <w:r>
+        <w:t>Structure</w:t>
+      </w:r>
+      <w:r>
+        <w:br/>
+      </w:r>
+      <w:r>
+        <w:t>|</w:t>
+      </w:r>
+      <w:r>
+        <w:t xml:space="preserve"> …</w:t>
+      </w:r>
+      <w:r>
+        <w:br/>
+        <w:t>| - &lt;name&gt;.</w:t>
+      </w:r>
+      <w:proofErr w:type="spellStart"/>
+      <w:r>
+        <w:t>py</w:t>
+      </w:r>
+      <w:proofErr w:type="spellEnd"/>
+      <w:r>
+        <w:br/>
+        <w:t>| - ml-100k</w:t>
+      </w:r>
+      <w:r>
+        <w:t xml:space="preserve"> </w:t>
+      </w:r>
+      <w:r>
+        <w:br/>
+        <w:t xml:space="preserve">|   - </w:t>
+      </w:r>
+      <w:proofErr w:type="spellStart"/>
+      <w:r>
+        <w:t>u.data</w:t>
+      </w:r>
+      <w:proofErr w:type="spellEnd"/>
+    </w:p>
+    <w:p>
+      <w:r>
+        <w:t>If not see the presentation of the first week on how to add it.</w:t>
+      </w:r>
+    </w:p>
+    <w:p>
+      <w:pPr>
+        <w:pStyle w:val="ListParagraph"/>
+        <w:numPr>
+          <w:ilvl w:val="0"/>
+          <w:numId w:val="1"/>
+        </w:numPr>
+      </w:pPr>
+      <w:r>
+        <w:t>Start the Virtual Environment</w:t>
+      </w:r>
+    </w:p>
+    <w:p>
+      <w:pPr>
+        <w:pStyle w:val="ListParagraph"/>
+        <w:numPr>
+          <w:ilvl w:val="0"/>
+          <w:numId w:val="1"/>
+        </w:numPr>
+      </w:pPr>
+      <w:r>
+        <w:t xml:space="preserve">Start </w:t>
+      </w:r>
+      <w:proofErr w:type="spellStart"/>
+      <w:r>
+        <w:t>PuTTy</w:t>
+      </w:r>
+      <w:proofErr w:type="spellEnd"/>
+    </w:p>
+    <w:p>
+      <w:pPr>
+        <w:pStyle w:val="ListParagraph"/>
+        <w:numPr>
+          <w:ilvl w:val="0"/>
+          <w:numId w:val="1"/>
+        </w:numPr>
+      </w:pPr>
+      <w:r>
+        <w:t xml:space="preserve">Login as root user – </w:t>
+      </w:r>
+      <w:proofErr w:type="spellStart"/>
+      <w:r>
+        <w:rPr>
+          <w:b/>
+          <w:bCs/>
+        </w:rPr>
+        <w:t>su</w:t>
+      </w:r>
+      <w:proofErr w:type="spellEnd"/>
+      <w:r>
+        <w:rPr>
+          <w:b/>
+          <w:bCs/>
+        </w:rPr>
+        <w:t xml:space="preserve"> root</w:t>
+      </w:r>
+    </w:p>
+    <w:p>
+      <w:pPr>
+        <w:pStyle w:val="ListParagraph"/>
+        <w:numPr>
+          <w:ilvl w:val="0"/>
+          <w:numId w:val="1"/>
+        </w:numPr>
+      </w:pPr>
+      <w:r>
+        <w:t xml:space="preserve">Create a new </w:t>
+      </w:r>
+      <w:r>
+        <w:t xml:space="preserve">python </w:t>
+      </w:r>
+      <w:r>
+        <w:t>file</w:t>
+      </w:r>
+      <w:r>
+        <w:t xml:space="preserve"> in the root </w:t>
+      </w:r>
+      <w:r>
+        <w:rPr>
+          <w:b/>
+          <w:bCs/>
+        </w:rPr>
+        <w:t>touch &lt;name&gt;.</w:t>
+      </w:r>
+      <w:proofErr w:type="spellStart"/>
+      <w:r>
+        <w:rPr>
+          <w:b/>
+          <w:bCs/>
+        </w:rPr>
+        <w:t>py</w:t>
+      </w:r>
+      <w:proofErr w:type="spellEnd"/>
+    </w:p>
+    <w:p>
+      <w:pPr>
+        <w:pStyle w:val="ListParagraph"/>
+        <w:numPr>
+          <w:ilvl w:val="0"/>
+          <w:numId w:val="1"/>
+        </w:numPr>
+      </w:pPr>
+      <w:r>
+        <w:t xml:space="preserve">Open the file </w:t>
+      </w:r>
+      <w:r>
+        <w:rPr>
+          <w:b/>
+          <w:bCs/>
+        </w:rPr>
+        <w:t>vi &lt;name&gt;.</w:t>
+      </w:r>
+      <w:proofErr w:type="spellStart"/>
+      <w:r>
+        <w:rPr>
+          <w:b/>
+          <w:bCs/>
+        </w:rPr>
+        <w:t>py</w:t>
+      </w:r>
+      <w:proofErr w:type="spellEnd"/>
+    </w:p>
+    <w:p>
+      <w:pPr>
+        <w:pStyle w:val="ListParagraph"/>
+        <w:numPr>
+          <w:ilvl w:val="0"/>
+          <w:numId w:val="1"/>
+        </w:numPr>
+      </w:pPr>
+      <w:r>
+        <w:t xml:space="preserve">Copy the code from </w:t>
+      </w:r>
+      <w:r>
+        <w:t>the repository</w:t>
+      </w:r>
+    </w:p>
+    <w:p>
+      <w:pPr>
+        <w:pStyle w:val="ListParagraph"/>
+        <w:numPr>
+          <w:ilvl w:val="0"/>
+          <w:numId w:val="1"/>
+        </w:numPr>
+      </w:pPr>
+      <w:r>
+        <w:t>Paste it in the python file “</w:t>
+      </w:r>
+      <w:r>
+        <w:t xml:space="preserve">go into insert mode </w:t>
+      </w:r>
+      <w:proofErr w:type="spellStart"/>
+      <w:r>
+        <w:rPr>
+          <w:b/>
+          <w:bCs/>
+        </w:rPr>
+        <w:t>i</w:t>
+      </w:r>
+      <w:proofErr w:type="spellEnd"/>
+      <w:r>
+        <w:t xml:space="preserve"> &gt; </w:t>
+      </w:r>
+      <w:r>
+        <w:t>”</w:t>
+      </w:r>
+    </w:p>
+    <w:p>
+      <w:pPr>
+        <w:pStyle w:val="ListParagraph"/>
+        <w:numPr>
+          <w:ilvl w:val="0"/>
+          <w:numId w:val="1"/>
+        </w:numPr>
+      </w:pPr>
+      <w:r>
+        <w:t xml:space="preserve">Save and quite </w:t>
+      </w:r>
+      <w:r>
+        <w:rPr>
+          <w:b/>
+          <w:bCs/>
+        </w:rPr>
+        <w:t>!</w:t>
+      </w:r>
+      <w:proofErr w:type="spellStart"/>
+      <w:r>
+        <w:rPr>
+          <w:b/>
+          <w:bCs/>
+        </w:rPr>
+        <w:t>wq</w:t>
+      </w:r>
+      <w:proofErr w:type="spellEnd"/>
+    </w:p>
+    <w:p>
+      <w:pPr>
+        <w:pStyle w:val="ListParagraph"/>
+        <w:numPr>
+          <w:ilvl w:val="0"/>
+          <w:numId w:val="1"/>
+        </w:numPr>
+      </w:pPr>
+      <w:r>
+        <w:t xml:space="preserve">Run the python file: </w:t>
+      </w:r>
+      <w:r>
+        <w:rPr>
+          <w:b/>
+          <w:bCs/>
+        </w:rPr>
+        <w:t>&lt;name&gt;</w:t>
+      </w:r>
+      <w:r>
+        <w:rPr>
+          <w:b/>
+          <w:bCs/>
+        </w:rPr>
+        <w:t>.</w:t>
+      </w:r>
+      <w:proofErr w:type="spellStart"/>
+      <w:r>
+        <w:rPr>
+          <w:b/>
+          <w:bCs/>
+        </w:rPr>
+        <w:t>py</w:t>
+      </w:r>
+      <w:proofErr w:type="spellEnd"/>
+      <w:r>
+        <w:rPr>
+          <w:b/>
+          <w:bCs/>
+        </w:rPr>
+        <w:t xml:space="preserve"> -r </w:t>
+      </w:r>
+      <w:proofErr w:type="spellStart"/>
+      <w:r>
+        <w:rPr>
+          <w:b/>
+          <w:bCs/>
+        </w:rPr>
+        <w:t>hadoop</w:t>
+      </w:r>
+      <w:proofErr w:type="spellEnd"/>
+      <w:r>
+        <w:rPr>
+          <w:b/>
+          <w:bCs/>
+        </w:rPr>
+        <w:t xml:space="preserve"> --</w:t>
+      </w:r>
+      <w:proofErr w:type="spellStart"/>
+      <w:r>
+        <w:rPr>
+          <w:b/>
+          <w:bCs/>
+        </w:rPr>
+        <w:t>hadoop</w:t>
+      </w:r>
+      <w:proofErr w:type="spellEnd"/>
+      <w:r>
+        <w:rPr>
+          <w:b/>
+          <w:bCs/>
+        </w:rPr>
+        <w:t>-streaming-jar /</w:t>
+      </w:r>
+      <w:proofErr w:type="spellStart"/>
+      <w:r>
+        <w:rPr>
+          <w:b/>
+          <w:bCs/>
+        </w:rPr>
+        <w:t>usr</w:t>
+      </w:r>
+      <w:proofErr w:type="spellEnd"/>
+      <w:r>
+        <w:rPr>
+          <w:b/>
+          <w:bCs/>
+        </w:rPr>
+        <w:t>/</w:t>
+      </w:r>
+      <w:proofErr w:type="spellStart"/>
+      <w:r>
+        <w:rPr>
+          <w:b/>
+          <w:bCs/>
+        </w:rPr>
+        <w:t>hdp</w:t>
+      </w:r>
+      <w:proofErr w:type="spellEnd"/>
+      <w:r>
+        <w:rPr>
+          <w:b/>
+          <w:bCs/>
+        </w:rPr>
+        <w:t>/current/</w:t>
+      </w:r>
+      <w:proofErr w:type="spellStart"/>
+      <w:r>
+        <w:rPr>
+          <w:b/>
+          <w:bCs/>
+        </w:rPr>
+        <w:t>hadoop</w:t>
+      </w:r>
+      <w:proofErr w:type="spellEnd"/>
+      <w:r>
+        <w:rPr>
+          <w:b/>
+          <w:bCs/>
+        </w:rPr>
+        <w:t>-</w:t>
+      </w:r>
+      <w:proofErr w:type="spellStart"/>
+      <w:r>
+        <w:rPr>
+          <w:b/>
+          <w:bCs/>
+        </w:rPr>
+        <w:t>mapreduce</w:t>
+      </w:r>
+      <w:proofErr w:type="spellEnd"/>
+      <w:r>
+        <w:rPr>
+          <w:b/>
+          <w:bCs/>
+        </w:rPr>
+        <w:t xml:space="preserve">-client/hadoop-streaming.jar </w:t>
+      </w:r>
+      <w:r>
+        <w:rPr>
+          <w:b/>
+          <w:bCs/>
+        </w:rPr>
+        <w:t>./ml-100k/</w:t>
+      </w:r>
+      <w:proofErr w:type="spellStart"/>
+      <w:r>
+        <w:rPr>
+          <w:b/>
+          <w:bCs/>
+        </w:rPr>
+        <w:t>u.data</w:t>
+      </w:r>
+      <w:proofErr w:type="spellEnd"/>
+    </w:p>
+    <w:p/>
+    <w:p/>
+    <w:p>
+      <w:pPr>
+        <w:rPr>
+          <w:rFonts w:asciiTheme="majorHAnsi" w:eastAsiaTheme="majorEastAsia" w:hAnsiTheme="majorHAnsi" w:cstheme="majorBidi"/>
+          <w:color w:val="2F5496" w:themeColor="accent1" w:themeShade="BF"/>
+          <w:sz w:val="32"/>
+          <w:szCs w:val="32"/>
+        </w:rPr>
+      </w:pPr>
+      <w:r>
+        <w:br w:type="page"/>
+      </w:r>
+    </w:p>
+    <w:p>
+      <w:pPr>
+        <w:pStyle w:val="Heading1"/>
+      </w:pPr>
+      <w:r>
+        <w:lastRenderedPageBreak/>
+        <w:t>Steps of the code</w:t>
+      </w:r>
+    </w:p>
+    <w:p>
+      <w:r>
+        <w:t>Steps in the code are shown in the file itself.</w:t>
+      </w:r>
+      <w:r>
+        <w:t xml:space="preserve"> Can also be read in the repository: </w:t>
+      </w:r>
+      <w:hyperlink r:id="rId6" w:history="1">
+        <w:r>
+          <w:rPr>
+            <w:rStyle w:val="Hyperlink"/>
+          </w:rPr>
+          <w:t>https://github.com/guidovdijk/hadoop-assesment-1/blob/main/main.py</w:t>
+        </w:r>
+      </w:hyperlink>
+      <w:r>
+        <w:t xml:space="preserve"> </w:t>
+      </w:r>
+    </w:p>
+    <w:p>
+      <w:r>
+        <w:rPr>
+          <w:noProof/>
+        </w:rPr>
+        <w:drawing>
+          <wp:inline distT="0" distB="0" distL="0" distR="0" wp14:anchorId="0911BDCF" wp14:editId="5DA91A67">
+            <wp:extent cx="5722620" cy="6355080"/>
+            <wp:effectExtent l="0" t="0" r="0" b="7620"/>
+            <wp:docPr id="3" name="Picture 3"/>
+            <wp:cNvGraphicFramePr>
+              <a:graphicFrameLocks xmlns:a="http://schemas.openxmlformats.org/drawingml/2006/main" noChangeAspect="1"/>
+            </wp:cNvGraphicFramePr>
+            <a:graphic xmlns:a="http://schemas.openxmlformats.org/drawingml/2006/main">
+              <a:graphicData uri="http://schemas.openxmlformats.org/drawingml/2006/picture">
+                <pic:pic xmlns:pic="http://schemas.openxmlformats.org/drawingml/2006/picture">
+                  <pic:nvPicPr>
+                    <pic:cNvPr id="0" name="Picture 5"/>
+                    <pic:cNvPicPr>
+                      <a:picLocks noChangeAspect="1" noChangeArrowheads="1"/>
+                    </pic:cNvPicPr>
+                  </pic:nvPicPr>
+                  <pic:blipFill>
+                    <a:blip r:embed="rId7" cstate="print">
+                      <a:extLst>
+                        <a:ext uri="{28A0092B-C50C-407E-A947-70E740481C1C}">
+                          <a14:useLocalDpi xmlns:a14="http://schemas.microsoft.com/office/drawing/2010/main" val="0"/>
+                        </a:ext>
+                      </a:extLst>
+                    </a:blip>
+                    <a:srcRect/>
+                    <a:stretch>
+                      <a:fillRect/>
+                    </a:stretch>
+                  </pic:blipFill>
+                  <pic:spPr bwMode="auto">
+                    <a:xfrm>
+                      <a:off x="0" y="0"/>
+                      <a:ext cx="5722620" cy="6355080"/>
+                    </a:xfrm>
+                    <a:prstGeom prst="rect">
+                      <a:avLst/>
+                    </a:prstGeom>
+                    <a:noFill/>
+                    <a:ln>
+                      <a:noFill/>
+                    </a:ln>
+                  </pic:spPr>
+                </pic:pic>
+              </a:graphicData>
+            </a:graphic>
+          </wp:inline>
+        </w:drawing>
+      </w:r>
+    </w:p>
+    <w:p/>
+    <w:p>
+      <w:pPr>
+        <w:rPr>
+          <w:rFonts w:asciiTheme="majorHAnsi" w:eastAsiaTheme="majorEastAsia" w:hAnsiTheme="majorHAnsi" w:cstheme="majorBidi"/>
+          <w:color w:val="2F5496" w:themeColor="accent1" w:themeShade="BF"/>
+          <w:sz w:val="32"/>
+          <w:szCs w:val="32"/>
+        </w:rPr>
+      </w:pPr>
+      <w:r>
+        <w:br w:type="page"/>
+      </w:r>
+    </w:p>
+    <w:p>
+      <w:pPr>
+        <w:pStyle w:val="Heading1"/>
+      </w:pPr>
+      <w:r>
+        <w:lastRenderedPageBreak/>
+        <w:t>Result of the code</w:t>
+      </w:r>
+    </w:p>
+    <w:p>
+      <w:r>
+        <w:rPr>
+          <w:noProof/>
+        </w:rPr>
+        <w:drawing>
+          <wp:inline distT="0" distB="0" distL="0" distR="0" wp14:anchorId="67C7EB22" wp14:editId="1540F4C1">
+            <wp:extent cx="5731510" cy="4714875"/>
+            <wp:effectExtent l="0" t="0" r="2540" b="9525"/>
+            <wp:docPr id="1" name="Picture 1" descr="Shape, rectangle&#10;&#10;Description automatically generated"/>
+            <wp:cNvGraphicFramePr>
+              <a:graphicFrameLocks xmlns:a="http://schemas.openxmlformats.org/drawingml/2006/main" noChangeAspect="1"/>
+            </wp:cNvGraphicFramePr>
+            <a:graphic xmlns:a="http://schemas.openxmlformats.org/drawingml/2006/main">
+              <a:graphicData uri="http://schemas.openxmlformats.org/drawingml/2006/picture">
+                <pic:pic xmlns:pic="http://schemas.openxmlformats.org/drawingml/2006/picture">
+                  <pic:nvPicPr>
+                    <pic:cNvPr id="1" name="Picture 1" descr="Shape, rectangle&#10;&#10;Description automatically generated"/>
+                    <pic:cNvPicPr/>
+                  </pic:nvPicPr>
+                  <pic:blipFill>
+                    <a:blip r:embed="rId8"/>
+                    <a:stretch>
+                      <a:fillRect/>
+                    </a:stretch>
+                  </pic:blipFill>
+                  <pic:spPr>
+                    <a:xfrm>
+                      <a:off x="0" y="0"/>
+                      <a:ext cx="5731510" cy="4714875"/>
+                    </a:xfrm>
+                    <a:prstGeom prst="rect">
+                      <a:avLst/>
+                    </a:prstGeom>
+                  </pic:spPr>
+                </pic:pic>
+              </a:graphicData>
+            </a:graphic>
+          </wp:inline>
+        </w:drawing>
       </w:r>
     </w:p>
     <w:p/>
@@ -329,6 +899,189 @@
     </w:sectPr>
   </w:body>
 </w:document>
+</file>
+
+<file path=word/numbering.xml><?xml version="1.0" encoding="utf-8"?>
+<w:numbering xmlns:wpc="http://schemas.microsoft.com/office/word/2010/wordprocessingCanvas" xmlns:cx="http://schemas.microsoft.com/office/drawing/2014/chartex" xmlns:cx1="http://schemas.microsoft.com/office/drawing/2015/9/8/chartex" xmlns:cx2="http://schemas.microsoft.com/office/drawing/2015/10/21/chartex" xmlns:cx3="http://schemas.microsoft.com/office/drawing/2016/5/9/chartex" xmlns:cx4="http://schemas.microsoft.com/office/drawing/2016/5/10/chartex" xmlns:cx5="http://schemas.microsoft.com/office/drawing/2016/5/11/chartex" xmlns:cx6="http://schemas.microsoft.com/office/drawing/2016/5/12/chartex" xmlns:cx7="http://schemas.microsoft.com/office/drawing/2016/5/13/chartex" xmlns:cx8="http://schemas.microsoft.com/office/drawing/2016/5/14/chartex" xmlns:mc="http://schemas.openxmlformats.org/markup-compatibility/2006" xmlns:aink="http://schemas.microsoft.com/office/drawing/2016/ink" xmlns:am3d="http://schemas.microsoft.com/office/drawing/2017/model3d" xmlns:o="urn:schemas-microsoft-com:office:office" xmlns:oel="http://schemas.microsoft.com/office/2019/extlst" xmlns:r="http://schemas.openxmlformats.org/officeDocument/2006/relationships" xmlns:m="http://schemas.openxmlformats.org/officeDocument/2006/math" xmlns:v="urn:schemas-microsoft-com:vml" xmlns:wp14="http://schemas.microsoft.com/office/word/2010/wordprocessingDrawing" xmlns:wp="http://schemas.openxmlformats.org/drawingml/2006/wordprocessingDrawing" xmlns:w10="urn:schemas-microsoft-com:office:word" xmlns:w="http://schemas.openxmlformats.org/wordprocessingml/2006/main" xmlns:w14="http://schemas.microsoft.com/office/word/2010/wordml" xmlns:w15="http://schemas.microsoft.com/office/word/2012/wordml" xmlns:w16cex="http://schemas.microsoft.com/office/word/2018/wordml/cex" xmlns:w16cid="http://schemas.microsoft.com/office/word/2016/wordml/cid" xmlns:w16="http://schemas.microsoft.com/office/word/2018/wordml" xmlns:w16sdtdh="http://schemas.microsoft.com/office/word/2020/wordml/sdtdatahash" xmlns:w16se="http://schemas.microsoft.com/office/word/2015/wordml/symex" xmlns:wpg="http://schemas.microsoft.com/office/word/2010/wordprocessingGroup" xmlns:wpi="http://schemas.microsoft.com/office/word/2010/wordprocessingInk" xmlns:wne="http://schemas.microsoft.com/office/word/2006/wordml" xmlns:wps="http://schemas.microsoft.com/office/word/2010/wordprocessingShape" mc:Ignorable="w14 w15 w16se w16cid w16 w16cex w16sdtdh wp14">
+  <w:abstractNum w:abstractNumId="0" w15:restartNumberingAfterBreak="0">
+    <w:nsid w:val="64427A1E"/>
+    <w:multiLevelType w:val="hybridMultilevel"/>
+    <w:tmpl w:val="31DA08C2"/>
+    <w:lvl w:ilvl="0" w:tplc="2000000F">
+      <w:start w:val="1"/>
+      <w:numFmt w:val="decimal"/>
+      <w:lvlText w:val="%1."/>
+      <w:lvlJc w:val="left"/>
+      <w:pPr>
+        <w:ind w:left="720" w:hanging="360"/>
+      </w:pPr>
+    </w:lvl>
+    <w:lvl w:ilvl="1" w:tplc="20000019">
+      <w:start w:val="1"/>
+      <w:numFmt w:val="lowerLetter"/>
+      <w:lvlText w:val="%2."/>
+      <w:lvlJc w:val="left"/>
+      <w:pPr>
+        <w:ind w:left="1440" w:hanging="360"/>
+      </w:pPr>
+    </w:lvl>
+    <w:lvl w:ilvl="2" w:tplc="2000001B" w:tentative="1">
+      <w:start w:val="1"/>
+      <w:numFmt w:val="lowerRoman"/>
+      <w:lvlText w:val="%3."/>
+      <w:lvlJc w:val="right"/>
+      <w:pPr>
+        <w:ind w:left="2160" w:hanging="180"/>
+      </w:pPr>
+    </w:lvl>
+    <w:lvl w:ilvl="3" w:tplc="2000000F" w:tentative="1">
+      <w:start w:val="1"/>
+      <w:numFmt w:val="decimal"/>
+      <w:lvlText w:val="%4."/>
+      <w:lvlJc w:val="left"/>
+      <w:pPr>
+        <w:ind w:left="2880" w:hanging="360"/>
+      </w:pPr>
+    </w:lvl>
+    <w:lvl w:ilvl="4" w:tplc="20000019" w:tentative="1">
+      <w:start w:val="1"/>
+      <w:numFmt w:val="lowerLetter"/>
+      <w:lvlText w:val="%5."/>
+      <w:lvlJc w:val="left"/>
+      <w:pPr>
+        <w:ind w:left="3600" w:hanging="360"/>
+      </w:pPr>
+    </w:lvl>
+    <w:lvl w:ilvl="5" w:tplc="2000001B" w:tentative="1">
+      <w:start w:val="1"/>
+      <w:numFmt w:val="lowerRoman"/>
+      <w:lvlText w:val="%6."/>
+      <w:lvlJc w:val="right"/>
+      <w:pPr>
+        <w:ind w:left="4320" w:hanging="180"/>
+      </w:pPr>
+    </w:lvl>
+    <w:lvl w:ilvl="6" w:tplc="2000000F" w:tentative="1">
+      <w:start w:val="1"/>
+      <w:numFmt w:val="decimal"/>
+      <w:lvlText w:val="%7."/>
+      <w:lvlJc w:val="left"/>
+      <w:pPr>
+        <w:ind w:left="5040" w:hanging="360"/>
+      </w:pPr>
+    </w:lvl>
+    <w:lvl w:ilvl="7" w:tplc="20000019" w:tentative="1">
+      <w:start w:val="1"/>
+      <w:numFmt w:val="lowerLetter"/>
+      <w:lvlText w:val="%8."/>
+      <w:lvlJc w:val="left"/>
+      <w:pPr>
+        <w:ind w:left="5760" w:hanging="360"/>
+      </w:pPr>
+    </w:lvl>
+    <w:lvl w:ilvl="8" w:tplc="2000001B" w:tentative="1">
+      <w:start w:val="1"/>
+      <w:numFmt w:val="lowerRoman"/>
+      <w:lvlText w:val="%9."/>
+      <w:lvlJc w:val="right"/>
+      <w:pPr>
+        <w:ind w:left="6480" w:hanging="180"/>
+      </w:pPr>
+    </w:lvl>
+  </w:abstractNum>
+  <w:abstractNum w:abstractNumId="1" w15:restartNumberingAfterBreak="0">
+    <w:nsid w:val="76003630"/>
+    <w:multiLevelType w:val="hybridMultilevel"/>
+    <w:tmpl w:val="31DA08C2"/>
+    <w:lvl w:ilvl="0" w:tplc="FFFFFFFF">
+      <w:start w:val="1"/>
+      <w:numFmt w:val="decimal"/>
+      <w:lvlText w:val="%1."/>
+      <w:lvlJc w:val="left"/>
+      <w:pPr>
+        <w:ind w:left="1440" w:hanging="360"/>
+      </w:pPr>
+    </w:lvl>
+    <w:lvl w:ilvl="1" w:tplc="FFFFFFFF" w:tentative="1">
+      <w:start w:val="1"/>
+      <w:numFmt w:val="lowerLetter"/>
+      <w:lvlText w:val="%2."/>
+      <w:lvlJc w:val="left"/>
+      <w:pPr>
+        <w:ind w:left="2160" w:hanging="360"/>
+      </w:pPr>
+    </w:lvl>
+    <w:lvl w:ilvl="2" w:tplc="FFFFFFFF" w:tentative="1">
+      <w:start w:val="1"/>
+      <w:numFmt w:val="lowerRoman"/>
+      <w:lvlText w:val="%3."/>
+      <w:lvlJc w:val="right"/>
+      <w:pPr>
+        <w:ind w:left="2880" w:hanging="180"/>
+      </w:pPr>
+    </w:lvl>
+    <w:lvl w:ilvl="3" w:tplc="FFFFFFFF" w:tentative="1">
+      <w:start w:val="1"/>
+      <w:numFmt w:val="decimal"/>
+      <w:lvlText w:val="%4."/>
+      <w:lvlJc w:val="left"/>
+      <w:pPr>
+        <w:ind w:left="3600" w:hanging="360"/>
+      </w:pPr>
+    </w:lvl>
+    <w:lvl w:ilvl="4" w:tplc="FFFFFFFF" w:tentative="1">
+      <w:start w:val="1"/>
+      <w:numFmt w:val="lowerLetter"/>
+      <w:lvlText w:val="%5."/>
+      <w:lvlJc w:val="left"/>
+      <w:pPr>
+        <w:ind w:left="4320" w:hanging="360"/>
+      </w:pPr>
+    </w:lvl>
+    <w:lvl w:ilvl="5" w:tplc="FFFFFFFF" w:tentative="1">
+      <w:start w:val="1"/>
+      <w:numFmt w:val="lowerRoman"/>
+      <w:lvlText w:val="%6."/>
+      <w:lvlJc w:val="right"/>
+      <w:pPr>
+        <w:ind w:left="5040" w:hanging="180"/>
+      </w:pPr>
+    </w:lvl>
+    <w:lvl w:ilvl="6" w:tplc="FFFFFFFF" w:tentative="1">
+      <w:start w:val="1"/>
+      <w:numFmt w:val="decimal"/>
+      <w:lvlText w:val="%7."/>
+      <w:lvlJc w:val="left"/>
+      <w:pPr>
+        <w:ind w:left="5760" w:hanging="360"/>
+      </w:pPr>
+    </w:lvl>
+    <w:lvl w:ilvl="7" w:tplc="FFFFFFFF" w:tentative="1">
+      <w:start w:val="1"/>
+      <w:numFmt w:val="lowerLetter"/>
+      <w:lvlText w:val="%8."/>
+      <w:lvlJc w:val="left"/>
+      <w:pPr>
+        <w:ind w:left="6480" w:hanging="360"/>
+      </w:pPr>
+    </w:lvl>
+    <w:lvl w:ilvl="8" w:tplc="FFFFFFFF" w:tentative="1">
+      <w:start w:val="1"/>
+      <w:numFmt w:val="lowerRoman"/>
+      <w:lvlText w:val="%9."/>
+      <w:lvlJc w:val="right"/>
+      <w:pPr>
+        <w:ind w:left="7200" w:hanging="180"/>
+      </w:pPr>
+    </w:lvl>
+  </w:abstractNum>
+  <w:num w:numId="1" w16cid:durableId="1954290691">
+    <w:abstractNumId w:val="0"/>
+  </w:num>
+  <w:num w:numId="2" w16cid:durableId="272905006">
+    <w:abstractNumId w:val="1"/>
+  </w:num>
+</w:numbering>
 </file>
 
 <file path=word/styles.xml><?xml version="1.0" encoding="utf-8"?>
@@ -782,7 +1535,6 @@
   <w:style w:type="character" w:default="1" w:styleId="DefaultParagraphFont">
     <w:name w:val="Default Paragraph Font"/>
     <w:uiPriority w:val="1"/>
-    <w:semiHidden/>
     <w:unhideWhenUsed/>
   </w:style>
   <w:style w:type="table" w:default="1" w:styleId="TableNormal">
@@ -855,6 +1607,35 @@
       <w:sz w:val="26"/>
       <w:szCs w:val="26"/>
       <w:lang w:val="en-US" w:eastAsia="en-NL"/>
+    </w:rPr>
+  </w:style>
+  <w:style w:type="paragraph" w:styleId="ListParagraph">
+    <w:name w:val="List Paragraph"/>
+    <w:basedOn w:val="Normal"/>
+    <w:uiPriority w:val="34"/>
+    <w:qFormat/>
+    <w:rsid w:val="00723215"/>
+    <w:pPr>
+      <w:ind w:left="720"/>
+      <w:contextualSpacing/>
+    </w:pPr>
+  </w:style>
+  <w:style w:type="paragraph" w:styleId="NormalWeb">
+    <w:name w:val="Normal (Web)"/>
+    <w:basedOn w:val="Normal"/>
+    <w:uiPriority w:val="99"/>
+    <w:semiHidden/>
+    <w:unhideWhenUsed/>
+    <w:rsid w:val="00331840"/>
+    <w:pPr>
+      <w:spacing w:before="100" w:beforeAutospacing="1" w:after="100" w:afterAutospacing="1" w:line="240" w:lineRule="auto"/>
+    </w:pPr>
+    <w:rPr>
+      <w:rFonts w:ascii="Times New Roman" w:eastAsia="Times New Roman" w:hAnsi="Times New Roman" w:cs="Times New Roman"/>
+      <w:color w:val="auto"/>
+      <w:sz w:val="24"/>
+      <w:szCs w:val="24"/>
+      <w:lang w:val="en-NL" w:eastAsia="en-NL"/>
     </w:rPr>
   </w:style>
 </w:styles>

--- a/Assignment 1 Explenation.docx
+++ b/Assignment 1 Explenation.docx
@@ -303,20 +303,10 @@
     </w:p>
     <w:p>
       <w:pPr>
-        <w:spacing w:before="40" w:after="560" w:line="215" w:lineRule="auto"/>
-        <w:textDirection w:val="btLr"/>
-        <w:rPr>
-          <w:smallCaps/>
-          <w:color w:val="808080"/>
-          <w:sz w:val="26"/>
-        </w:rPr>
-      </w:pPr>
-    </w:p>
-    <w:p>
-      <w:pPr>
         <w:pStyle w:val="Heading1"/>
       </w:pPr>
       <w:r>
+        <w:lastRenderedPageBreak/>
         <w:t>Steps to take to execute:</w:t>
       </w:r>
     </w:p>
@@ -339,6 +329,9 @@
         <w:t>Structure</w:t>
       </w:r>
       <w:r>
+        <w:t>:</w:t>
+      </w:r>
+      <w:r>
         <w:br/>
       </w:r>
       <w:r>
@@ -349,13 +342,8 @@
       </w:r>
       <w:r>
         <w:br/>
-        <w:t>| - &lt;name&gt;.</w:t>
-      </w:r>
-      <w:proofErr w:type="spellStart"/>
-      <w:r>
-        <w:t>py</w:t>
-      </w:r>
-      <w:proofErr w:type="spellEnd"/>
+        <w:t>| - &lt;name&gt;.py</w:t>
+      </w:r>
       <w:r>
         <w:br/>
         <w:t>| - ml-100k</w:t>
@@ -365,13 +353,8 @@
       </w:r>
       <w:r>
         <w:br/>
-        <w:t xml:space="preserve">|   - </w:t>
-      </w:r>
-      <w:proofErr w:type="spellStart"/>
-      <w:r>
-        <w:t>u.data</w:t>
-      </w:r>
-      <w:proofErr w:type="spellEnd"/>
+        <w:t>|   - u.data</w:t>
+      </w:r>
     </w:p>
     <w:p>
       <w:r>
@@ -389,6 +372,9 @@
       <w:r>
         <w:t>Start the Virtual Environment</w:t>
       </w:r>
+      <w:r>
+        <w:t xml:space="preserve"> with the image from Moodle</w:t>
+      </w:r>
     </w:p>
     <w:p>
       <w:pPr>
@@ -399,13 +385,8 @@
         </w:numPr>
       </w:pPr>
       <w:r>
-        <w:t xml:space="preserve">Start </w:t>
-      </w:r>
-      <w:proofErr w:type="spellStart"/>
-      <w:r>
-        <w:t>PuTTy</w:t>
-      </w:r>
-      <w:proofErr w:type="spellEnd"/>
+        <w:t>Start PuTTy</w:t>
+      </w:r>
     </w:p>
     <w:p>
       <w:pPr>
@@ -418,21 +399,12 @@
       <w:r>
         <w:t xml:space="preserve">Login as root user – </w:t>
       </w:r>
-      <w:proofErr w:type="spellStart"/>
       <w:r>
         <w:rPr>
           <w:b/>
           <w:bCs/>
         </w:rPr>
-        <w:t>su</w:t>
-      </w:r>
-      <w:proofErr w:type="spellEnd"/>
-      <w:r>
-        <w:rPr>
-          <w:b/>
-          <w:bCs/>
-        </w:rPr>
-        <w:t xml:space="preserve"> root</w:t>
+        <w:t>su root</w:t>
       </w:r>
     </w:p>
     <w:p>
@@ -460,17 +432,8 @@
           <w:b/>
           <w:bCs/>
         </w:rPr>
-        <w:t>touch &lt;name&gt;.</w:t>
-      </w:r>
-      <w:proofErr w:type="spellStart"/>
-      <w:r>
-        <w:rPr>
-          <w:b/>
-          <w:bCs/>
-        </w:rPr>
-        <w:t>py</w:t>
-      </w:r>
-      <w:proofErr w:type="spellEnd"/>
+        <w:t>touch &lt;name&gt;.py</w:t>
+      </w:r>
     </w:p>
     <w:p>
       <w:pPr>
@@ -488,17 +451,8 @@
           <w:b/>
           <w:bCs/>
         </w:rPr>
-        <w:t>vi &lt;name&gt;.</w:t>
-      </w:r>
-      <w:proofErr w:type="spellStart"/>
-      <w:r>
-        <w:rPr>
-          <w:b/>
-          <w:bCs/>
-        </w:rPr>
-        <w:t>py</w:t>
-      </w:r>
-      <w:proofErr w:type="spellEnd"/>
+        <w:t>vi &lt;name&gt;.py</w:t>
+      </w:r>
     </w:p>
     <w:p>
       <w:pPr>
@@ -529,7 +483,6 @@
       <w:r>
         <w:t xml:space="preserve">go into insert mode </w:t>
       </w:r>
-      <w:proofErr w:type="spellStart"/>
       <w:r>
         <w:rPr>
           <w:b/>
@@ -537,7 +490,6 @@
         </w:rPr>
         <w:t>i</w:t>
       </w:r>
-      <w:proofErr w:type="spellEnd"/>
       <w:r>
         <w:t xml:space="preserve"> &gt; </w:t>
       </w:r>
@@ -561,17 +513,8 @@
           <w:b/>
           <w:bCs/>
         </w:rPr>
-        <w:t>!</w:t>
-      </w:r>
-      <w:proofErr w:type="spellStart"/>
-      <w:r>
-        <w:rPr>
-          <w:b/>
-          <w:bCs/>
-        </w:rPr>
-        <w:t>wq</w:t>
-      </w:r>
-      <w:proofErr w:type="spellEnd"/>
+        <w:t>!wq</w:t>
+      </w:r>
     </w:p>
     <w:p>
       <w:pPr>
@@ -596,136 +539,22 @@
           <w:b/>
           <w:bCs/>
         </w:rPr>
-        <w:t>.</w:t>
-      </w:r>
-      <w:proofErr w:type="spellStart"/>
+        <w:t xml:space="preserve">.py -r hadoop --hadoop-streaming-jar /usr/hdp/current/hadoop-mapreduce-client/hadoop-streaming.jar </w:t>
+      </w:r>
       <w:r>
         <w:rPr>
           <w:b/>
           <w:bCs/>
         </w:rPr>
-        <w:t>py</w:t>
-      </w:r>
-      <w:proofErr w:type="spellEnd"/>
+        <w:t>./ml-100k/</w:t>
+      </w:r>
       <w:r>
         <w:rPr>
           <w:b/>
           <w:bCs/>
         </w:rPr>
-        <w:t xml:space="preserve"> -r </w:t>
-      </w:r>
-      <w:proofErr w:type="spellStart"/>
-      <w:r>
-        <w:rPr>
-          <w:b/>
-          <w:bCs/>
-        </w:rPr>
-        <w:t>hadoop</w:t>
-      </w:r>
-      <w:proofErr w:type="spellEnd"/>
-      <w:r>
-        <w:rPr>
-          <w:b/>
-          <w:bCs/>
-        </w:rPr>
-        <w:t xml:space="preserve"> --</w:t>
-      </w:r>
-      <w:proofErr w:type="spellStart"/>
-      <w:r>
-        <w:rPr>
-          <w:b/>
-          <w:bCs/>
-        </w:rPr>
-        <w:t>hadoop</w:t>
-      </w:r>
-      <w:proofErr w:type="spellEnd"/>
-      <w:r>
-        <w:rPr>
-          <w:b/>
-          <w:bCs/>
-        </w:rPr>
-        <w:t>-streaming-jar /</w:t>
-      </w:r>
-      <w:proofErr w:type="spellStart"/>
-      <w:r>
-        <w:rPr>
-          <w:b/>
-          <w:bCs/>
-        </w:rPr>
-        <w:t>usr</w:t>
-      </w:r>
-      <w:proofErr w:type="spellEnd"/>
-      <w:r>
-        <w:rPr>
-          <w:b/>
-          <w:bCs/>
-        </w:rPr>
-        <w:t>/</w:t>
-      </w:r>
-      <w:proofErr w:type="spellStart"/>
-      <w:r>
-        <w:rPr>
-          <w:b/>
-          <w:bCs/>
-        </w:rPr>
-        <w:t>hdp</w:t>
-      </w:r>
-      <w:proofErr w:type="spellEnd"/>
-      <w:r>
-        <w:rPr>
-          <w:b/>
-          <w:bCs/>
-        </w:rPr>
-        <w:t>/current/</w:t>
-      </w:r>
-      <w:proofErr w:type="spellStart"/>
-      <w:r>
-        <w:rPr>
-          <w:b/>
-          <w:bCs/>
-        </w:rPr>
-        <w:t>hadoop</w:t>
-      </w:r>
-      <w:proofErr w:type="spellEnd"/>
-      <w:r>
-        <w:rPr>
-          <w:b/>
-          <w:bCs/>
-        </w:rPr>
-        <w:t>-</w:t>
-      </w:r>
-      <w:proofErr w:type="spellStart"/>
-      <w:r>
-        <w:rPr>
-          <w:b/>
-          <w:bCs/>
-        </w:rPr>
-        <w:t>mapreduce</w:t>
-      </w:r>
-      <w:proofErr w:type="spellEnd"/>
-      <w:r>
-        <w:rPr>
-          <w:b/>
-          <w:bCs/>
-        </w:rPr>
-        <w:t xml:space="preserve">-client/hadoop-streaming.jar </w:t>
-      </w:r>
-      <w:r>
-        <w:rPr>
-          <w:b/>
-          <w:bCs/>
-        </w:rPr>
-        <w:t>./ml-100k/</w:t>
-      </w:r>
-      <w:proofErr w:type="spellStart"/>
-      <w:r>
-        <w:rPr>
-          <w:b/>
-          <w:bCs/>
-        </w:rPr>
         <w:t>u.data</w:t>
       </w:r>
-      <w:proofErr w:type="spellEnd"/>
     </w:p>
     <w:p/>
     <w:p/>
@@ -1535,6 +1364,7 @@
   <w:style w:type="character" w:default="1" w:styleId="DefaultParagraphFont">
     <w:name w:val="Default Paragraph Font"/>
     <w:uiPriority w:val="1"/>
+    <w:semiHidden/>
     <w:unhideWhenUsed/>
   </w:style>
   <w:style w:type="table" w:default="1" w:styleId="TableNormal">
@@ -1635,7 +1465,7 @@
       <w:color w:val="auto"/>
       <w:sz w:val="24"/>
       <w:szCs w:val="24"/>
-      <w:lang w:val="en-NL" w:eastAsia="en-NL"/>
+      <w:lang w:val="en-NL"/>
     </w:rPr>
   </w:style>
 </w:styles>

--- a/Assignment 1 Explenation.docx
+++ b/Assignment 1 Explenation.docx
@@ -245,10 +245,20 @@
         <w:r>
           <w:rPr>
             <w:rStyle w:val="Hyperlink"/>
+            <w:smallCaps/>
+            <w:sz w:val="26"/>
           </w:rPr>
-          <w:t>https://github.com/guidovdijk/hadoop-assesment-1</w:t>
+          <w:t>https://github.com/guidovdijk/hadoop-assesment/</w:t>
         </w:r>
       </w:hyperlink>
+      <w:r>
+        <w:rPr>
+          <w:smallCaps/>
+          <w:color w:val="4D4D4D"/>
+          <w:sz w:val="26"/>
+        </w:rPr>
+        <w:t xml:space="preserve"> </w:t>
+      </w:r>
     </w:p>
     <w:p>
       <w:pPr>
@@ -323,12 +333,44 @@
       <w:r>
         <w:t>.</w:t>
       </w:r>
-    </w:p>
-    <w:p>
-      <w:r>
+      <w:r>
+        <w:t xml:space="preserve"> </w:t>
+      </w:r>
+      <w:r>
+        <w:t xml:space="preserve">If </w:t>
+      </w:r>
+      <w:r>
+        <w:t xml:space="preserve">the folder is not present, please check </w:t>
+      </w:r>
+      <w:r>
+        <w:t xml:space="preserve">the presentation of the </w:t>
+      </w:r>
+      <w:r>
+        <w:t>second</w:t>
+      </w:r>
+      <w:r>
+        <w:t xml:space="preserve"> </w:t>
+      </w:r>
+      <w:r>
+        <w:t xml:space="preserve">lecture </w:t>
+      </w:r>
+      <w:r>
+        <w:t>on how to add it.</w:t>
+      </w:r>
+    </w:p>
+    <w:p>
+      <w:r>
+        <w:rPr>
+          <w:b/>
+          <w:bCs/>
+        </w:rPr>
         <w:t>Structure</w:t>
       </w:r>
       <w:r>
+        <w:rPr>
+          <w:b/>
+          <w:bCs/>
+        </w:rPr>
         <w:t>:</w:t>
       </w:r>
       <w:r>
@@ -342,8 +384,13 @@
       </w:r>
       <w:r>
         <w:br/>
-        <w:t>| - &lt;name&gt;.py</w:t>
-      </w:r>
+        <w:t>| - &lt;name&gt;.</w:t>
+      </w:r>
+      <w:proofErr w:type="spellStart"/>
+      <w:r>
+        <w:t>py</w:t>
+      </w:r>
+      <w:proofErr w:type="spellEnd"/>
       <w:r>
         <w:br/>
         <w:t>| - ml-100k</w:t>
@@ -353,12 +400,34 @@
       </w:r>
       <w:r>
         <w:br/>
-        <w:t>|   - u.data</w:t>
-      </w:r>
-    </w:p>
-    <w:p>
-      <w:r>
-        <w:t>If not see the presentation of the first week on how to add it.</w:t>
+        <w:t xml:space="preserve">|   - </w:t>
+      </w:r>
+      <w:proofErr w:type="spellStart"/>
+      <w:r>
+        <w:t>u.data</w:t>
+      </w:r>
+      <w:proofErr w:type="spellEnd"/>
+    </w:p>
+    <w:p>
+      <w:pPr>
+        <w:rPr>
+          <w:b/>
+          <w:bCs/>
+        </w:rPr>
+      </w:pPr>
+      <w:r>
+        <w:rPr>
+          <w:b/>
+          <w:bCs/>
+        </w:rPr>
+        <w:br/>
+      </w:r>
+      <w:r>
+        <w:rPr>
+          <w:b/>
+          <w:bCs/>
+        </w:rPr>
+        <w:t>Steps:</w:t>
       </w:r>
     </w:p>
     <w:p>
@@ -385,8 +454,13 @@
         </w:numPr>
       </w:pPr>
       <w:r>
-        <w:t>Start PuTTy</w:t>
-      </w:r>
+        <w:t xml:space="preserve">Start </w:t>
+      </w:r>
+      <w:proofErr w:type="spellStart"/>
+      <w:r>
+        <w:t>PuTTy</w:t>
+      </w:r>
+      <w:proofErr w:type="spellEnd"/>
     </w:p>
     <w:p>
       <w:pPr>
@@ -399,12 +473,21 @@
       <w:r>
         <w:t xml:space="preserve">Login as root user – </w:t>
       </w:r>
-      <w:r>
-        <w:rPr>
-          <w:b/>
-          <w:bCs/>
-        </w:rPr>
-        <w:t>su root</w:t>
+      <w:proofErr w:type="spellStart"/>
+      <w:r>
+        <w:rPr>
+          <w:b/>
+          <w:bCs/>
+        </w:rPr>
+        <w:t>su</w:t>
+      </w:r>
+      <w:proofErr w:type="spellEnd"/>
+      <w:r>
+        <w:rPr>
+          <w:b/>
+          <w:bCs/>
+        </w:rPr>
+        <w:t xml:space="preserve"> root</w:t>
       </w:r>
     </w:p>
     <w:p>
@@ -432,8 +515,17 @@
           <w:b/>
           <w:bCs/>
         </w:rPr>
-        <w:t>touch &lt;name&gt;.py</w:t>
-      </w:r>
+        <w:t>touch &lt;name&gt;.</w:t>
+      </w:r>
+      <w:proofErr w:type="spellStart"/>
+      <w:r>
+        <w:rPr>
+          <w:b/>
+          <w:bCs/>
+        </w:rPr>
+        <w:t>py</w:t>
+      </w:r>
+      <w:proofErr w:type="spellEnd"/>
     </w:p>
     <w:p>
       <w:pPr>
@@ -451,8 +543,17 @@
           <w:b/>
           <w:bCs/>
         </w:rPr>
-        <w:t>vi &lt;name&gt;.py</w:t>
-      </w:r>
+        <w:t>vi &lt;name&gt;.</w:t>
+      </w:r>
+      <w:proofErr w:type="spellStart"/>
+      <w:r>
+        <w:rPr>
+          <w:b/>
+          <w:bCs/>
+        </w:rPr>
+        <w:t>py</w:t>
+      </w:r>
+      <w:proofErr w:type="spellEnd"/>
     </w:p>
     <w:p>
       <w:pPr>
@@ -478,11 +579,18 @@
         </w:numPr>
       </w:pPr>
       <w:r>
-        <w:t>Paste it in the python file “</w:t>
+        <w:t xml:space="preserve">Paste it in the python file </w:t>
+      </w:r>
+      <w:r>
+        <w:t>(</w:t>
+      </w:r>
+      <w:r>
+        <w:t>“</w:t>
       </w:r>
       <w:r>
         <w:t xml:space="preserve">go into insert mode </w:t>
       </w:r>
+      <w:proofErr w:type="spellStart"/>
       <w:r>
         <w:rPr>
           <w:b/>
@@ -490,11 +598,15 @@
         </w:rPr>
         <w:t>i</w:t>
       </w:r>
+      <w:proofErr w:type="spellEnd"/>
       <w:r>
         <w:t xml:space="preserve"> &gt; </w:t>
       </w:r>
       <w:r>
         <w:t>”</w:t>
+      </w:r>
+      <w:r>
+        <w:t>)</w:t>
       </w:r>
     </w:p>
     <w:p>
@@ -513,8 +625,17 @@
           <w:b/>
           <w:bCs/>
         </w:rPr>
-        <w:t>!wq</w:t>
-      </w:r>
+        <w:t>!</w:t>
+      </w:r>
+      <w:proofErr w:type="spellStart"/>
+      <w:r>
+        <w:rPr>
+          <w:b/>
+          <w:bCs/>
+        </w:rPr>
+        <w:t>wq</w:t>
+      </w:r>
+      <w:proofErr w:type="spellEnd"/>
     </w:p>
     <w:p>
       <w:pPr>
@@ -539,7 +660,119 @@
           <w:b/>
           <w:bCs/>
         </w:rPr>
-        <w:t xml:space="preserve">.py -r hadoop --hadoop-streaming-jar /usr/hdp/current/hadoop-mapreduce-client/hadoop-streaming.jar </w:t>
+        <w:t>.</w:t>
+      </w:r>
+      <w:proofErr w:type="spellStart"/>
+      <w:r>
+        <w:rPr>
+          <w:b/>
+          <w:bCs/>
+        </w:rPr>
+        <w:t>py</w:t>
+      </w:r>
+      <w:proofErr w:type="spellEnd"/>
+      <w:r>
+        <w:rPr>
+          <w:b/>
+          <w:bCs/>
+        </w:rPr>
+        <w:t xml:space="preserve"> -r </w:t>
+      </w:r>
+      <w:proofErr w:type="spellStart"/>
+      <w:r>
+        <w:rPr>
+          <w:b/>
+          <w:bCs/>
+        </w:rPr>
+        <w:t>hadoop</w:t>
+      </w:r>
+      <w:proofErr w:type="spellEnd"/>
+      <w:r>
+        <w:rPr>
+          <w:b/>
+          <w:bCs/>
+        </w:rPr>
+        <w:t xml:space="preserve"> --</w:t>
+      </w:r>
+      <w:proofErr w:type="spellStart"/>
+      <w:r>
+        <w:rPr>
+          <w:b/>
+          <w:bCs/>
+        </w:rPr>
+        <w:t>hadoop</w:t>
+      </w:r>
+      <w:proofErr w:type="spellEnd"/>
+      <w:r>
+        <w:rPr>
+          <w:b/>
+          <w:bCs/>
+        </w:rPr>
+        <w:t>-streaming-jar /</w:t>
+      </w:r>
+      <w:proofErr w:type="spellStart"/>
+      <w:r>
+        <w:rPr>
+          <w:b/>
+          <w:bCs/>
+        </w:rPr>
+        <w:t>usr</w:t>
+      </w:r>
+      <w:proofErr w:type="spellEnd"/>
+      <w:r>
+        <w:rPr>
+          <w:b/>
+          <w:bCs/>
+        </w:rPr>
+        <w:t>/</w:t>
+      </w:r>
+      <w:proofErr w:type="spellStart"/>
+      <w:r>
+        <w:rPr>
+          <w:b/>
+          <w:bCs/>
+        </w:rPr>
+        <w:t>hdp</w:t>
+      </w:r>
+      <w:proofErr w:type="spellEnd"/>
+      <w:r>
+        <w:rPr>
+          <w:b/>
+          <w:bCs/>
+        </w:rPr>
+        <w:t>/current/</w:t>
+      </w:r>
+      <w:proofErr w:type="spellStart"/>
+      <w:r>
+        <w:rPr>
+          <w:b/>
+          <w:bCs/>
+        </w:rPr>
+        <w:t>hadoop</w:t>
+      </w:r>
+      <w:proofErr w:type="spellEnd"/>
+      <w:r>
+        <w:rPr>
+          <w:b/>
+          <w:bCs/>
+        </w:rPr>
+        <w:t>-</w:t>
+      </w:r>
+      <w:proofErr w:type="spellStart"/>
+      <w:r>
+        <w:rPr>
+          <w:b/>
+          <w:bCs/>
+        </w:rPr>
+        <w:t>mapreduce</w:t>
+      </w:r>
+      <w:proofErr w:type="spellEnd"/>
+      <w:r>
+        <w:rPr>
+          <w:b/>
+          <w:bCs/>
+        </w:rPr>
+        <w:t xml:space="preserve">-client/hadoop-streaming.jar </w:t>
       </w:r>
       <w:r>
         <w:rPr>
@@ -548,6 +781,7 @@
         </w:rPr>
         <w:t>./ml-100k/</w:t>
       </w:r>
+      <w:proofErr w:type="spellStart"/>
       <w:r>
         <w:rPr>
           <w:b/>
@@ -555,6 +789,7 @@
         </w:rPr>
         <w:t>u.data</w:t>
       </w:r>
+      <w:proofErr w:type="spellEnd"/>
     </w:p>
     <w:p/>
     <w:p/>
@@ -585,14 +820,20 @@
         <w:t>Steps in the code are shown in the file itself.</w:t>
       </w:r>
       <w:r>
-        <w:t xml:space="preserve"> Can also be read in the repository: </w:t>
+        <w:t xml:space="preserve"> </w:t>
+      </w:r>
+      <w:r>
+        <w:t>It c</w:t>
+      </w:r>
+      <w:r>
+        <w:t xml:space="preserve">an also be read in the repository: </w:t>
       </w:r>
       <w:hyperlink r:id="rId6" w:history="1">
         <w:r>
           <w:rPr>
             <w:rStyle w:val="Hyperlink"/>
           </w:rPr>
-          <w:t>https://github.com/guidovdijk/hadoop-assesment-1/blob/main/main.py</w:t>
+          <w:t>https://github.com/guidovdijk/hadoop-assesment/blob/main/main.py</w:t>
         </w:r>
       </w:hyperlink>
       <w:r>
